--- a/Report5/Class1_Lab5_Group7.docx
+++ b/Report5/Class1_Lab5_Group7.docx
@@ -27,7 +27,14 @@
           <w:rFonts w:hint="eastAsia"/>
           <w:sz w:val="40"/>
         </w:rPr>
-        <w:t>實驗四</w:t>
+        <w:t>實驗</w:t>
+      </w:r>
+      <w:r>
+        <w:rPr>
+          <w:rFonts w:hint="eastAsia"/>
+          <w:sz w:val="40"/>
+        </w:rPr>
+        <w:t>五</w:t>
       </w:r>
     </w:p>
     <w:p>
@@ -451,9 +458,6 @@
       <w:pPr>
         <w:pStyle w:val="a7"/>
         <w:ind w:leftChars="0"/>
-        <w:rPr>
-          <w:rFonts w:hint="eastAsia"/>
-        </w:rPr>
       </w:pPr>
     </w:p>
     <w:p>
@@ -461,9 +465,6 @@
         <w:pStyle w:val="a7"/>
         <w:ind w:leftChars="0"/>
         <w:jc w:val="center"/>
-        <w:rPr>
-          <w:rFonts w:hint="eastAsia"/>
-        </w:rPr>
       </w:pPr>
       <w:r>
         <w:rPr>
@@ -827,11 +828,6 @@
                             </w:r>
                           </w:p>
                           <w:p>
-                            <w:pPr>
-                              <w:rPr>
-                                <w:rFonts w:hint="eastAsia"/>
-                              </w:rPr>
-                            </w:pPr>
                             <w:r>
                               <w:tab/>
                             </w:r>
@@ -1143,11 +1139,6 @@
                       </w:r>
                     </w:p>
                     <w:p>
-                      <w:pPr>
-                        <w:rPr>
-                          <w:rFonts w:hint="eastAsia"/>
-                        </w:rPr>
-                      </w:pPr>
                       <w:r>
                         <w:tab/>
                       </w:r>
@@ -1191,9 +1182,6 @@
       <w:pPr>
         <w:pStyle w:val="a7"/>
         <w:jc w:val="center"/>
-        <w:rPr>
-          <w:rFonts w:hint="eastAsia"/>
-        </w:rPr>
       </w:pPr>
       <w:r>
         <w:rPr>
@@ -2402,9 +2390,6 @@
       <w:pPr>
         <w:pStyle w:val="a7"/>
         <w:ind w:leftChars="0"/>
-        <w:rPr>
-          <w:rFonts w:hint="eastAsia"/>
-        </w:rPr>
       </w:pPr>
       <w:r>
         <w:rPr>
@@ -2480,9 +2465,6 @@
       <w:pPr>
         <w:pStyle w:val="a7"/>
         <w:ind w:leftChars="0"/>
-        <w:rPr>
-          <w:rFonts w:hint="eastAsia"/>
-        </w:rPr>
       </w:pPr>
     </w:p>
     <w:p>
@@ -2550,11 +2532,6 @@
       </w:r>
     </w:p>
     <w:p>
-      <w:pPr>
-        <w:rPr>
-          <w:rFonts w:hint="eastAsia"/>
-        </w:rPr>
-      </w:pPr>
       <w:r>
         <w:tab/>
       </w:r>
@@ -3735,11 +3712,6 @@
       </w:r>
     </w:p>
     <w:p>
-      <w:pPr>
-        <w:rPr>
-          <w:rFonts w:hint="eastAsia"/>
-        </w:rPr>
-      </w:pPr>
       <w:r>
         <w:rPr>
           <w:noProof/>
@@ -3791,9 +3763,6 @@
     <w:p>
       <w:pPr>
         <w:jc w:val="center"/>
-        <w:rPr>
-          <w:rFonts w:hint="eastAsia"/>
-        </w:rPr>
       </w:pPr>
       <w:r>
         <w:rPr>
@@ -3902,11 +3871,6 @@
       </w:r>
     </w:p>
     <w:p>
-      <w:pPr>
-        <w:rPr>
-          <w:rFonts w:hint="eastAsia"/>
-        </w:rPr>
-      </w:pPr>
       <w:r>
         <w:tab/>
       </w:r>
@@ -3977,13 +3941,7 @@
         <w:t>，以輸出所需的結果。</w:t>
       </w:r>
     </w:p>
-    <w:p>
-      <w:pPr>
-        <w:rPr>
-          <w:rFonts w:hint="eastAsia"/>
-        </w:rPr>
-      </w:pPr>
-    </w:p>
+    <w:p/>
     <w:p>
       <w:pPr>
         <w:widowControl/>
@@ -4034,11 +3992,6 @@
       </w:r>
     </w:p>
     <w:p>
-      <w:pPr>
-        <w:rPr>
-          <w:rFonts w:hint="eastAsia"/>
-        </w:rPr>
-      </w:pPr>
       <w:r>
         <w:tab/>
       </w:r>
@@ -5858,9 +5811,6 @@
       <w:pPr>
         <w:widowControl/>
         <w:jc w:val="center"/>
-        <w:rPr>
-          <w:rFonts w:hint="eastAsia"/>
-        </w:rPr>
       </w:pPr>
       <w:r>
         <w:t xml:space="preserve">(4 bit </w:t>
@@ -5987,15 +5937,10 @@
         </w:rPr>
         <w:t>隨著時間的過去，final project的日子越來越近了，雖然完成了lab5但是感覺還是什麼都不會呀...(不過總算搞懂什麼時候要用wire什麼時候要用reg了)。第一次學到"ARM"是小學的時候老師說那是手臂，第二次則是在大學結果實驗趴ㄋ和助教跟我說那是cpu(what?!...)。應該不只有我不知道原來手臂還有這麼深澳的衍伸意涵...吧?不過看起來lab6~lab9還有很多verilog的資料，希望在那之後我的手臂可以又粗又壯。在各種意義上都是~</w:t>
       </w:r>
-      <w:bookmarkStart w:id="0" w:name="_GoBack"/>
-      <w:bookmarkEnd w:id="0"/>
     </w:p>
     <w:p>
       <w:pPr>
         <w:widowControl/>
-        <w:rPr>
-          <w:rFonts w:hint="eastAsia"/>
-        </w:rPr>
       </w:pPr>
     </w:p>
     <w:p>
@@ -6017,6 +5962,90 @@
     </w:p>
     <w:p>
       <w:pPr>
+        <w:ind w:left="480"/>
+        <w:rPr>
+          <w:rFonts w:eastAsia="新細明體"/>
+          <w:szCs w:val="24"/>
+        </w:rPr>
+      </w:pPr>
+      <w:r>
+        <w:rPr>
+          <w:szCs w:val="24"/>
+        </w:rPr>
+        <w:tab/>
+      </w:r>
+      <w:r>
+        <w:rPr>
+          <w:szCs w:val="24"/>
+        </w:rPr>
+        <w:t>La</w:t>
+      </w:r>
+      <w:r>
+        <w:rPr>
+          <w:szCs w:val="24"/>
+        </w:rPr>
+        <w:t>b</w:t>
+      </w:r>
+      <w:r>
+        <w:rPr>
+          <w:szCs w:val="24"/>
+        </w:rPr>
+        <w:t xml:space="preserve"> 5</w:t>
+      </w:r>
+      <w:r>
+        <w:rPr>
+          <w:rFonts w:hint="eastAsia"/>
+          <w:szCs w:val="24"/>
+        </w:rPr>
+        <w:t>我已經不是很懂要這麼寫，我不是很了解什麼時候要名字要大小寫，我感覺有點跟不上進度，雖然我懂組員大概是在寫什麼但是就有些部分就不是很懂。我看著組員寫的時候不懂他們寫什麼，請教他們后才懂。原來有不同的寫法像</w:t>
+      </w:r>
+      <w:r>
+        <w:rPr>
+          <w:szCs w:val="24"/>
+        </w:rPr>
+        <w:t>inC  , inC(.INc)</w:t>
+      </w:r>
+      <w:r>
+        <w:rPr>
+          <w:rFonts w:hint="eastAsia"/>
+          <w:szCs w:val="24"/>
+        </w:rPr>
+        <w:t>，原本是寫</w:t>
+      </w:r>
+      <w:r>
+        <w:rPr>
+          <w:szCs w:val="24"/>
+        </w:rPr>
+        <w:t>inC</w:t>
+      </w:r>
+      <w:r>
+        <w:rPr>
+          <w:rFonts w:hint="eastAsia"/>
+          <w:szCs w:val="24"/>
+        </w:rPr>
+        <w:t>程式有錯誤，寫成</w:t>
+      </w:r>
+      <w:r>
+        <w:rPr>
+          <w:szCs w:val="24"/>
+        </w:rPr>
+        <w:t>inC(.INc)</w:t>
+      </w:r>
+      <w:r>
+        <w:rPr>
+          <w:rFonts w:hint="eastAsia"/>
+          <w:szCs w:val="24"/>
+        </w:rPr>
+        <w:t>就可以跑了真奇怪。</w:t>
+      </w:r>
+    </w:p>
+    <w:p>
+      <w:pPr>
+        <w:widowControl/>
+      </w:pPr>
+    </w:p>
+    <w:p>
+      <w:pPr>
         <w:pStyle w:val="a7"/>
         <w:widowControl/>
         <w:numPr>
@@ -6024,15 +6053,201 @@
           <w:numId w:val="2"/>
         </w:numPr>
         <w:ind w:leftChars="0"/>
-        <w:rPr>
-          <w:rFonts w:hint="eastAsia"/>
-        </w:rPr>
       </w:pPr>
       <w:r>
         <w:rPr>
           <w:rFonts w:hint="eastAsia"/>
         </w:rPr>
         <w:t>魏晉成：</w:t>
+      </w:r>
+    </w:p>
+    <w:p>
+      <w:pPr>
+        <w:widowControl/>
+      </w:pPr>
+      <w:r>
+        <w:tab/>
+      </w:r>
+      <w:r>
+        <w:tab/>
+      </w:r>
+      <w:r>
+        <w:rPr>
+          <w:rFonts w:hint="eastAsia"/>
+        </w:rPr>
+        <w:t>在</w:t>
+      </w:r>
+      <w:r>
+        <w:rPr>
+          <w:rFonts w:hint="eastAsia"/>
+        </w:rPr>
+        <w:t>Lab5</w:t>
+      </w:r>
+      <w:r>
+        <w:rPr>
+          <w:rFonts w:hint="eastAsia"/>
+        </w:rPr>
+        <w:t>中，看到自己熟悉的運算子</w:t>
+      </w:r>
+      <w:r>
+        <w:rPr>
+          <w:rFonts w:hint="eastAsia"/>
+        </w:rPr>
+        <w:t>+, -, *, /, &amp;</w:t>
+      </w:r>
+      <w:r>
+        <w:rPr>
+          <w:rFonts w:hint="eastAsia"/>
+        </w:rPr>
+        <w:t>等等，就感覺安心很</w:t>
+      </w:r>
+      <w:r>
+        <w:tab/>
+      </w:r>
+      <w:r>
+        <w:rPr>
+          <w:rFonts w:hint="eastAsia"/>
+        </w:rPr>
+        <w:t>多，有種自己在寫</w:t>
+      </w:r>
+      <w:r>
+        <w:rPr>
+          <w:rFonts w:hint="eastAsia"/>
+        </w:rPr>
+        <w:t>C</w:t>
+      </w:r>
+      <w:r>
+        <w:rPr>
+          <w:rFonts w:hint="eastAsia"/>
+        </w:rPr>
+        <w:t>的感覺，</w:t>
+      </w:r>
+      <w:r>
+        <w:rPr>
+          <w:rFonts w:hint="eastAsia"/>
+        </w:rPr>
+        <w:t>再加上之後可以用</w:t>
+      </w:r>
+      <w:r>
+        <w:rPr>
+          <w:rFonts w:hint="eastAsia"/>
+        </w:rPr>
+        <w:t>switch case</w:t>
+      </w:r>
+      <w:r>
+        <w:rPr>
+          <w:rFonts w:hint="eastAsia"/>
+        </w:rPr>
+        <w:t>還有</w:t>
+      </w:r>
+      <w:r>
+        <w:rPr>
+          <w:rFonts w:hint="eastAsia"/>
+        </w:rPr>
+        <w:t>if-else</w:t>
+      </w:r>
+      <w:r>
+        <w:rPr>
+          <w:rFonts w:hint="eastAsia"/>
+        </w:rPr>
+        <w:t>，</w:t>
+      </w:r>
+      <w:r>
+        <w:tab/>
+      </w:r>
+      <w:r>
+        <w:rPr>
+          <w:rFonts w:hint="eastAsia"/>
+        </w:rPr>
+        <w:t>程式碼就變得更簡潔，也不必每每把</w:t>
+      </w:r>
+      <w:r>
+        <w:rPr>
+          <w:rFonts w:hint="eastAsia"/>
+        </w:rPr>
+        <w:t>2</w:t>
+      </w:r>
+      <w:r>
+        <w:rPr>
+          <w:rFonts w:hint="eastAsia"/>
+        </w:rPr>
+        <w:t>對</w:t>
+      </w:r>
+      <w:r>
+        <w:rPr>
+          <w:rFonts w:hint="eastAsia"/>
+        </w:rPr>
+        <w:t>1</w:t>
+      </w:r>
+      <w:r>
+        <w:rPr>
+          <w:rFonts w:hint="eastAsia"/>
+        </w:rPr>
+        <w:t>多工器層層堆疊了。</w:t>
+      </w:r>
+    </w:p>
+    <w:p>
+      <w:pPr>
+        <w:widowControl/>
+        <w:rPr>
+          <w:rFonts w:hint="eastAsia"/>
+        </w:rPr>
+      </w:pPr>
+      <w:r>
+        <w:tab/>
+      </w:r>
+      <w:r>
+        <w:tab/>
+      </w:r>
+      <w:r>
+        <w:rPr>
+          <w:rFonts w:hint="eastAsia"/>
+        </w:rPr>
+        <w:t>不過寫到這裡我就頗為好奇，到底該如何把這種接近高階語言的東西</w:t>
+      </w:r>
+      <w:r>
+        <w:tab/>
+      </w:r>
+      <w:r>
+        <w:rPr>
+          <w:rFonts w:hint="eastAsia"/>
+        </w:rPr>
+        <w:t>轉換成</w:t>
+      </w:r>
+      <w:r>
+        <w:rPr>
+          <w:rFonts w:hint="eastAsia"/>
+        </w:rPr>
+        <w:t>Gate Level</w:t>
+      </w:r>
+      <w:r>
+        <w:rPr>
+          <w:rFonts w:hint="eastAsia"/>
+        </w:rPr>
+        <w:t>的表示，也許可以把「寫出</w:t>
+      </w:r>
+      <w:r>
+        <w:rPr>
+          <w:rFonts w:hint="eastAsia"/>
+        </w:rPr>
+        <w:t xml:space="preserve">Verilog </w:t>
+      </w:r>
+      <w:r>
+        <w:rPr>
+          <w:rFonts w:hint="eastAsia"/>
+        </w:rPr>
+        <w:t>編譯器」列為以後的</w:t>
+      </w:r>
+      <w:r>
+        <w:tab/>
+      </w:r>
+      <w:bookmarkStart w:id="0" w:name="_GoBack"/>
+      <w:bookmarkEnd w:id="0"/>
+      <w:r>
+        <w:rPr>
+          <w:rFonts w:hint="eastAsia"/>
+        </w:rPr>
+        <w:t>代辦事項。</w:t>
       </w:r>
     </w:p>
     <w:sectPr>
